--- a/Textbooks, projects/Theoretical foundations of the work of metal and wooden structures/advance steel/study projects/un_pjs/nik pj/Комета_Жесткие_базы_колонн.docx
+++ b/Textbooks, projects/Theoretical foundations of the work of metal and wooden structures/advance steel/study projects/un_pjs/nik pj/Комета_Жесткие_базы_колонн.docx
@@ -15,8 +15,6 @@
           <w:szCs w:val="24"/>
         </w:rPr>
       </w:pPr>
-      <w:bookmarkStart w:id="0" w:name="_GoBack"/>
-      <w:bookmarkEnd w:id="0"/>
     </w:p>
     <w:p>
       <w:pPr>
@@ -105,6 +103,8 @@
           <w:szCs w:val="20"/>
         </w:rPr>
       </w:pPr>
+      <w:bookmarkStart w:id="0" w:name="_GoBack"/>
+      <w:bookmarkEnd w:id="0"/>
     </w:p>
     <w:p>
       <w:pPr>
@@ -230,7 +230,7 @@
           <w:sz w:val="20"/>
           <w:szCs w:val="20"/>
         </w:rPr>
-        <w:t>Сталь плиты  C245</w:t>
+        <w:t>Сталь плиты  C255</w:t>
       </w:r>
     </w:p>
     <w:p>
@@ -350,7 +350,7 @@
                 <w:sz w:val="20"/>
                 <w:szCs w:val="20"/>
               </w:rPr>
-              <w:t>40К2 (Двутавр колонный (К) по СТО АСЧМ 20-93)</w:t>
+              <w:t>35К2 (Двутавр колонный (К) по СТО АСЧМ 20-93)</w:t>
             </w:r>
           </w:p>
         </w:tc>
@@ -685,7 +685,7 @@
                 <w:sz w:val="20"/>
                 <w:szCs w:val="20"/>
               </w:rPr>
-              <w:t xml:space="preserve"> = 595 мм</w:t>
+              <w:t xml:space="preserve"> = 545 мм</w:t>
             </w:r>
           </w:p>
           <w:p>
@@ -724,7 +724,7 @@
                 <w:sz w:val="20"/>
                 <w:szCs w:val="20"/>
               </w:rPr>
-              <w:t xml:space="preserve"> = 625 мм</w:t>
+              <w:t xml:space="preserve"> = 575 мм</w:t>
             </w:r>
           </w:p>
           <w:p>
@@ -802,7 +802,7 @@
                 <w:sz w:val="20"/>
                 <w:szCs w:val="20"/>
               </w:rPr>
-              <w:t xml:space="preserve"> = 230 мм</w:t>
+              <w:t xml:space="preserve"> = 160 мм</w:t>
             </w:r>
           </w:p>
           <w:p>
@@ -2323,7 +2323,7 @@
                 <w:sz w:val="20"/>
                 <w:szCs w:val="20"/>
               </w:rPr>
-              <w:t>56,64</w:t>
+              <w:t>56,81</w:t>
             </w:r>
           </w:p>
         </w:tc>
@@ -2357,7 +2357,7 @@
                 <w:sz w:val="20"/>
                 <w:szCs w:val="20"/>
               </w:rPr>
-              <w:t>7,99</w:t>
+              <w:t>1,17</w:t>
             </w:r>
           </w:p>
         </w:tc>
@@ -2391,7 +2391,7 @@
                 <w:sz w:val="20"/>
                 <w:szCs w:val="20"/>
               </w:rPr>
-              <w:t>0,39</w:t>
+              <w:t>2,35</w:t>
             </w:r>
           </w:p>
         </w:tc>
@@ -2425,7 +2425,7 @@
                 <w:sz w:val="20"/>
                 <w:szCs w:val="20"/>
               </w:rPr>
-              <w:t>0,41</w:t>
+              <w:t>0,28</w:t>
             </w:r>
           </w:p>
         </w:tc>
@@ -2459,7 +2459,7 @@
                 <w:sz w:val="20"/>
                 <w:szCs w:val="20"/>
               </w:rPr>
-              <w:t>0,09</w:t>
+              <w:t>0,06</w:t>
             </w:r>
           </w:p>
         </w:tc>
@@ -2732,7 +2732,7 @@
                 <w:sz w:val="20"/>
                 <w:szCs w:val="20"/>
               </w:rPr>
-              <w:t>0,524</w:t>
+              <w:t>0,285</w:t>
             </w:r>
           </w:p>
         </w:tc>
@@ -2841,7 +2841,7 @@
                 <w:sz w:val="20"/>
                 <w:szCs w:val="20"/>
               </w:rPr>
-              <w:t>0,922</w:t>
+              <w:t>0,559</w:t>
             </w:r>
           </w:p>
         </w:tc>
@@ -2958,7 +2958,7 @@
                 <w:sz w:val="20"/>
                 <w:szCs w:val="20"/>
               </w:rPr>
-              <w:t>0,455</w:t>
+              <w:t>0,277</w:t>
             </w:r>
           </w:p>
         </w:tc>
@@ -3067,7 +3067,7 @@
                 <w:sz w:val="20"/>
                 <w:szCs w:val="20"/>
               </w:rPr>
-              <w:t>2,335*10</w:t>
+              <w:t>1,421*10</w:t>
             </w:r>
             <w:r>
               <w:rPr>
@@ -3177,7 +3177,7 @@
                 <w:sz w:val="20"/>
                 <w:szCs w:val="20"/>
               </w:rPr>
-              <w:t>0,352</w:t>
+              <w:t>0,214</w:t>
             </w:r>
           </w:p>
         </w:tc>
@@ -3286,7 +3286,7 @@
                 <w:sz w:val="20"/>
                 <w:szCs w:val="20"/>
               </w:rPr>
-              <w:t>0,985</w:t>
+              <w:t>0,99</w:t>
             </w:r>
           </w:p>
         </w:tc>
@@ -3329,15 +3329,15 @@
                 <w:sz w:val="20"/>
                 <w:szCs w:val="20"/>
               </w:rPr>
-              <w:t>п.14.1.</w:t>
-            </w:r>
-            <w:r>
-              <w:rPr>
-                <w:rFonts w:ascii="Arial" w:hAnsi="Arial" w:cs="Arial"/>
-                <w:sz w:val="20"/>
-                <w:szCs w:val="20"/>
-              </w:rPr>
-              <w:t>16, (176), (177)</w:t>
+              <w:t>п.14.1.1</w:t>
+            </w:r>
+            <w:r>
+              <w:rPr>
+                <w:rFonts w:ascii="Arial" w:hAnsi="Arial" w:cs="Arial"/>
+                <w:sz w:val="20"/>
+                <w:szCs w:val="20"/>
+              </w:rPr>
+              <w:t>6, (176), (177)</w:t>
             </w:r>
           </w:p>
         </w:tc>
@@ -3403,7 +3403,7 @@
                 <w:sz w:val="20"/>
                 <w:szCs w:val="20"/>
               </w:rPr>
-              <w:t>0,861</w:t>
+              <w:t>0,617</w:t>
             </w:r>
           </w:p>
         </w:tc>
@@ -3512,7 +3512,7 @@
                 <w:sz w:val="20"/>
                 <w:szCs w:val="20"/>
               </w:rPr>
-              <w:t>0,763</w:t>
+              <w:t>0,89</w:t>
             </w:r>
           </w:p>
         </w:tc>
@@ -3555,7 +3555,7 @@
                 <w:sz w:val="20"/>
                 <w:szCs w:val="20"/>
               </w:rPr>
-              <w:t>п.14.2.9, (186)-(188), п.14.2.10, (189)</w:t>
+              <w:t>п. 9.1.1</w:t>
             </w:r>
           </w:p>
         </w:tc>
@@ -3588,15 +3588,7 @@
                 <w:sz w:val="20"/>
                 <w:szCs w:val="20"/>
               </w:rPr>
-              <w:t>Прочность фундаме</w:t>
-            </w:r>
-            <w:r>
-              <w:rPr>
-                <w:rFonts w:ascii="Arial" w:hAnsi="Arial" w:cs="Arial"/>
-                <w:sz w:val="20"/>
-                <w:szCs w:val="20"/>
-              </w:rPr>
-              <w:t>нтных болтов</w:t>
+              <w:t>Несущая способность поперечного сечения колонны</w:t>
             </w:r>
           </w:p>
         </w:tc>
@@ -3629,126 +3621,15 @@
                 <w:sz w:val="20"/>
                 <w:szCs w:val="20"/>
               </w:rPr>
-              <w:t>0,022</w:t>
-            </w:r>
-          </w:p>
-        </w:tc>
-      </w:tr>
-      <w:tr>
-        <w:tblPrEx>
-          <w:tblCellMar>
-            <w:top w:w="0" w:type="dxa"/>
-            <w:left w:w="20" w:type="dxa"/>
-            <w:bottom w:w="0" w:type="dxa"/>
-            <w:right w:w="20" w:type="dxa"/>
-          </w:tblCellMar>
-        </w:tblPrEx>
-        <w:tc>
-          <w:tcPr>
-            <w:tcW w:w="2721" w:type="dxa"/>
-            <w:tcBorders>
-              <w:top w:val="single" w:sz="4" w:space="0" w:color="auto"/>
-              <w:left w:val="single" w:sz="4" w:space="0" w:color="auto"/>
-              <w:bottom w:val="single" w:sz="4" w:space="0" w:color="auto"/>
-              <w:right w:val="single" w:sz="4" w:space="0" w:color="auto"/>
-            </w:tcBorders>
-          </w:tcPr>
-          <w:p>
-            <w:pPr>
-              <w:widowControl w:val="0"/>
-              <w:autoSpaceDE w:val="0"/>
-              <w:autoSpaceDN w:val="0"/>
-              <w:adjustRightInd w:val="0"/>
-              <w:spacing w:after="0" w:line="240" w:lineRule="auto"/>
-              <w:rPr>
-                <w:rFonts w:ascii="Arial" w:hAnsi="Arial" w:cs="Arial"/>
-                <w:sz w:val="20"/>
-                <w:szCs w:val="20"/>
-              </w:rPr>
-            </w:pPr>
-            <w:r>
-              <w:rPr>
-                <w:rFonts w:ascii="Arial" w:hAnsi="Arial" w:cs="Arial"/>
-                <w:sz w:val="20"/>
-                <w:szCs w:val="20"/>
-              </w:rPr>
-              <w:t>п. 9.1.1</w:t>
-            </w:r>
-          </w:p>
-        </w:tc>
-        <w:tc>
-          <w:tcPr>
-            <w:tcW w:w="2722" w:type="dxa"/>
-            <w:tcBorders>
-              <w:top w:val="single" w:sz="4" w:space="0" w:color="auto"/>
-              <w:left w:val="single" w:sz="4" w:space="0" w:color="auto"/>
-              <w:bottom w:val="single" w:sz="4" w:space="0" w:color="auto"/>
-              <w:right w:val="single" w:sz="4" w:space="0" w:color="auto"/>
-            </w:tcBorders>
-          </w:tcPr>
-          <w:p>
-            <w:pPr>
-              <w:widowControl w:val="0"/>
-              <w:autoSpaceDE w:val="0"/>
-              <w:autoSpaceDN w:val="0"/>
-              <w:adjustRightInd w:val="0"/>
-              <w:spacing w:after="0" w:line="240" w:lineRule="auto"/>
-              <w:rPr>
-                <w:rFonts w:ascii="Arial" w:hAnsi="Arial" w:cs="Arial"/>
-                <w:sz w:val="20"/>
-                <w:szCs w:val="20"/>
-              </w:rPr>
-            </w:pPr>
-            <w:r>
-              <w:rPr>
-                <w:rFonts w:ascii="Arial" w:hAnsi="Arial" w:cs="Arial"/>
-                <w:sz w:val="20"/>
-                <w:szCs w:val="20"/>
-              </w:rPr>
-              <w:t xml:space="preserve">Несущая способность поперечного сечения </w:t>
-            </w:r>
-            <w:r>
-              <w:rPr>
-                <w:rFonts w:ascii="Arial" w:hAnsi="Arial" w:cs="Arial"/>
-                <w:sz w:val="20"/>
-                <w:szCs w:val="20"/>
-              </w:rPr>
-              <w:lastRenderedPageBreak/>
-              <w:t>колонны</w:t>
-            </w:r>
-          </w:p>
-        </w:tc>
-        <w:tc>
-          <w:tcPr>
-            <w:tcW w:w="3630" w:type="dxa"/>
-            <w:tcBorders>
-              <w:top w:val="single" w:sz="4" w:space="0" w:color="auto"/>
-              <w:left w:val="single" w:sz="4" w:space="0" w:color="auto"/>
-              <w:bottom w:val="single" w:sz="4" w:space="0" w:color="auto"/>
-              <w:right w:val="single" w:sz="4" w:space="0" w:color="auto"/>
-            </w:tcBorders>
-          </w:tcPr>
-          <w:p>
-            <w:pPr>
-              <w:widowControl w:val="0"/>
-              <w:autoSpaceDE w:val="0"/>
-              <w:autoSpaceDN w:val="0"/>
-              <w:adjustRightInd w:val="0"/>
-              <w:spacing w:after="0" w:line="240" w:lineRule="auto"/>
-              <w:rPr>
-                <w:rFonts w:ascii="Arial" w:hAnsi="Arial" w:cs="Arial"/>
-                <w:sz w:val="20"/>
-                <w:szCs w:val="20"/>
-              </w:rPr>
-            </w:pPr>
-            <w:r>
-              <w:rPr>
-                <w:rFonts w:ascii="Arial" w:hAnsi="Arial" w:cs="Arial"/>
-                <w:sz w:val="20"/>
-                <w:szCs w:val="20"/>
-              </w:rPr>
-              <w:lastRenderedPageBreak/>
-              <w:t>0,322</w:t>
+              <w:t>0,</w:t>
+            </w:r>
+            <w:r>
+              <w:rPr>
+                <w:rFonts w:ascii="Arial" w:hAnsi="Arial" w:cs="Arial"/>
+                <w:sz w:val="20"/>
+                <w:szCs w:val="20"/>
+              </w:rPr>
+              <w:t>15</w:t>
             </w:r>
           </w:p>
         </w:tc>
@@ -3805,7 +3686,7 @@
           <w:sz w:val="20"/>
           <w:szCs w:val="20"/>
         </w:rPr>
-        <w:t>Коэффициент использования 0,985 - Прочность крепления траверсы к полкам колонны</w:t>
+        <w:t>Коэффициент использования 0,99 - Прочность крепления траверсы к полкам колонны</w:t>
       </w:r>
     </w:p>
     <w:p>
@@ -3913,7 +3794,17 @@
           <w:szCs w:val="20"/>
         </w:rPr>
         <w:lastRenderedPageBreak/>
-        <w:t>Коэффициент использования по всему пакету комбинаций 0,985 - Прочность крепления траверсы к полкам колонны</w:t>
+        <w:t>Коэффиц</w:t>
+      </w:r>
+      <w:r>
+        <w:rPr>
+          <w:rFonts w:ascii="Arial" w:hAnsi="Arial" w:cs="Arial"/>
+          <w:b/>
+          <w:bCs/>
+          <w:sz w:val="20"/>
+          <w:szCs w:val="20"/>
+        </w:rPr>
+        <w:t>иент использования по всему пакету комбинаций 0,99 - Прочность крепления траверсы к полкам колонны</w:t>
       </w:r>
     </w:p>
     <w:p>
@@ -4375,29 +4266,29 @@
                 <w:sz w:val="20"/>
                 <w:szCs w:val="20"/>
               </w:rPr>
-              <w:t>-18,05 Т &lt; N &lt; 100,149 Т</w:t>
-            </w:r>
-          </w:p>
-          <w:p>
-            <w:pPr>
-              <w:widowControl w:val="0"/>
-              <w:autoSpaceDE w:val="0"/>
-              <w:autoSpaceDN w:val="0"/>
-              <w:adjustRightInd w:val="0"/>
-              <w:spacing w:after="0" w:line="240" w:lineRule="auto"/>
-              <w:rPr>
-                <w:rFonts w:ascii="Arial" w:hAnsi="Arial" w:cs="Arial"/>
-                <w:sz w:val="20"/>
-                <w:szCs w:val="20"/>
-              </w:rPr>
-            </w:pPr>
-            <w:r>
-              <w:rPr>
-                <w:rFonts w:ascii="Arial" w:hAnsi="Arial" w:cs="Arial"/>
-                <w:sz w:val="20"/>
-                <w:szCs w:val="20"/>
-              </w:rPr>
-              <w:t>-12,175 Т*м &lt; M</w:t>
+              <w:t>-18,031 Т &lt; N &lt; 65,784 Т</w:t>
+            </w:r>
+          </w:p>
+          <w:p>
+            <w:pPr>
+              <w:widowControl w:val="0"/>
+              <w:autoSpaceDE w:val="0"/>
+              <w:autoSpaceDN w:val="0"/>
+              <w:adjustRightInd w:val="0"/>
+              <w:spacing w:after="0" w:line="240" w:lineRule="auto"/>
+              <w:rPr>
+                <w:rFonts w:ascii="Arial" w:hAnsi="Arial" w:cs="Arial"/>
+                <w:sz w:val="20"/>
+                <w:szCs w:val="20"/>
+              </w:rPr>
+            </w:pPr>
+            <w:r>
+              <w:rPr>
+                <w:rFonts w:ascii="Arial" w:hAnsi="Arial" w:cs="Arial"/>
+                <w:sz w:val="20"/>
+                <w:szCs w:val="20"/>
+              </w:rPr>
+              <w:t>-6,558 Т*м &lt; M</w:t>
             </w:r>
             <w:r>
               <w:rPr>
@@ -4414,7 +4305,7 @@
                 <w:sz w:val="20"/>
                 <w:szCs w:val="20"/>
               </w:rPr>
-              <w:t xml:space="preserve"> &lt; 12,175 Т*м</w:t>
+              <w:t xml:space="preserve"> &lt; 6,558 Т*м</w:t>
             </w:r>
           </w:p>
         </w:tc>
@@ -4892,29 +4783,29 @@
                 <w:sz w:val="20"/>
                 <w:szCs w:val="20"/>
               </w:rPr>
-              <w:t>-18,072 Т &lt; N &lt; 100,226 Т</w:t>
-            </w:r>
-          </w:p>
-          <w:p>
-            <w:pPr>
-              <w:widowControl w:val="0"/>
-              <w:autoSpaceDE w:val="0"/>
-              <w:autoSpaceDN w:val="0"/>
-              <w:adjustRightInd w:val="0"/>
-              <w:spacing w:after="0" w:line="240" w:lineRule="auto"/>
-              <w:rPr>
-                <w:rFonts w:ascii="Arial" w:hAnsi="Arial" w:cs="Arial"/>
-                <w:sz w:val="20"/>
-                <w:szCs w:val="20"/>
-              </w:rPr>
-            </w:pPr>
-            <w:r>
-              <w:rPr>
-                <w:rFonts w:ascii="Arial" w:hAnsi="Arial" w:cs="Arial"/>
-                <w:sz w:val="20"/>
-                <w:szCs w:val="20"/>
-              </w:rPr>
-              <w:t>-205,594 Т &lt; Q</w:t>
+              <w:t>-18,06 Т &lt; N &lt; 65,834 Т</w:t>
+            </w:r>
+          </w:p>
+          <w:p>
+            <w:pPr>
+              <w:widowControl w:val="0"/>
+              <w:autoSpaceDE w:val="0"/>
+              <w:autoSpaceDN w:val="0"/>
+              <w:adjustRightInd w:val="0"/>
+              <w:spacing w:after="0" w:line="240" w:lineRule="auto"/>
+              <w:rPr>
+                <w:rFonts w:ascii="Arial" w:hAnsi="Arial" w:cs="Arial"/>
+                <w:sz w:val="20"/>
+                <w:szCs w:val="20"/>
+              </w:rPr>
+            </w:pPr>
+            <w:r>
+              <w:rPr>
+                <w:rFonts w:ascii="Arial" w:hAnsi="Arial" w:cs="Arial"/>
+                <w:sz w:val="20"/>
+                <w:szCs w:val="20"/>
+              </w:rPr>
+              <w:t>-173,946 Т &lt; Q</w:t>
             </w:r>
             <w:r>
               <w:rPr>
@@ -4931,1041 +4822,7 @@
                 <w:sz w:val="20"/>
                 <w:szCs w:val="20"/>
               </w:rPr>
-              <w:t xml:space="preserve"> &lt; 205,594 Т</w:t>
-            </w:r>
-          </w:p>
-        </w:tc>
-      </w:tr>
-    </w:tbl>
-    <w:p>
-      <w:pPr>
-        <w:pageBreakBefore/>
-        <w:widowControl w:val="0"/>
-        <w:autoSpaceDE w:val="0"/>
-        <w:autoSpaceDN w:val="0"/>
-        <w:adjustRightInd w:val="0"/>
-        <w:spacing w:after="0" w:line="240" w:lineRule="auto"/>
-        <w:rPr>
-          <w:rFonts w:ascii="Arial" w:hAnsi="Arial" w:cs="Arial"/>
-          <w:sz w:val="20"/>
-          <w:szCs w:val="20"/>
-        </w:rPr>
-      </w:pPr>
-    </w:p>
-    <w:p>
-      <w:pPr>
-        <w:widowControl w:val="0"/>
-        <w:autoSpaceDE w:val="0"/>
-        <w:autoSpaceDN w:val="0"/>
-        <w:adjustRightInd w:val="0"/>
-        <w:spacing w:after="0" w:line="240" w:lineRule="auto"/>
-        <w:rPr>
-          <w:rFonts w:ascii="Arial" w:hAnsi="Arial" w:cs="Arial"/>
-          <w:sz w:val="20"/>
-          <w:szCs w:val="20"/>
-        </w:rPr>
-      </w:pPr>
-    </w:p>
-    <w:p>
-      <w:pPr>
-        <w:widowControl w:val="0"/>
-        <w:autoSpaceDE w:val="0"/>
-        <w:autoSpaceDN w:val="0"/>
-        <w:adjustRightInd w:val="0"/>
-        <w:spacing w:after="0" w:line="240" w:lineRule="auto"/>
-        <w:jc w:val="center"/>
-        <w:rPr>
-          <w:rFonts w:ascii="Arial" w:hAnsi="Arial" w:cs="Arial"/>
-          <w:b/>
-          <w:bCs/>
-          <w:sz w:val="20"/>
-          <w:szCs w:val="20"/>
-        </w:rPr>
-      </w:pPr>
-      <w:r>
-        <w:rPr>
-          <w:rFonts w:ascii="Arial" w:hAnsi="Arial" w:cs="Arial"/>
-          <w:b/>
-          <w:bCs/>
-          <w:sz w:val="20"/>
-          <w:szCs w:val="20"/>
-        </w:rPr>
-        <w:t>Кривые взаимодействия</w:t>
-      </w:r>
-    </w:p>
-    <w:p>
-      <w:pPr>
-        <w:widowControl w:val="0"/>
-        <w:autoSpaceDE w:val="0"/>
-        <w:autoSpaceDN w:val="0"/>
-        <w:adjustRightInd w:val="0"/>
-        <w:spacing w:after="0" w:line="240" w:lineRule="auto"/>
-        <w:jc w:val="center"/>
-        <w:rPr>
-          <w:rFonts w:ascii="Arial" w:hAnsi="Arial" w:cs="Arial"/>
-          <w:b/>
-          <w:bCs/>
-          <w:sz w:val="20"/>
-          <w:szCs w:val="20"/>
-        </w:rPr>
-      </w:pPr>
-    </w:p>
-    <w:p>
-      <w:pPr>
-        <w:widowControl w:val="0"/>
-        <w:autoSpaceDE w:val="0"/>
-        <w:autoSpaceDN w:val="0"/>
-        <w:adjustRightInd w:val="0"/>
-        <w:spacing w:after="0" w:line="240" w:lineRule="auto"/>
-        <w:jc w:val="center"/>
-        <w:rPr>
-          <w:rFonts w:ascii="Arial" w:hAnsi="Arial" w:cs="Arial"/>
-          <w:b/>
-          <w:bCs/>
-          <w:sz w:val="20"/>
-          <w:szCs w:val="20"/>
-        </w:rPr>
-      </w:pPr>
-    </w:p>
-    <w:tbl>
-      <w:tblPr>
-        <w:tblW w:w="0" w:type="auto"/>
-        <w:tblInd w:w="5" w:type="dxa"/>
-        <w:tblLayout w:type="fixed"/>
-        <w:tblCellMar>
-          <w:left w:w="0" w:type="dxa"/>
-          <w:right w:w="0" w:type="dxa"/>
-        </w:tblCellMar>
-        <w:tblLook w:val="0000" w:firstRow="0" w:lastRow="0" w:firstColumn="0" w:lastColumn="0" w:noHBand="0" w:noVBand="0"/>
-      </w:tblPr>
-      <w:tblGrid>
-        <w:gridCol w:w="4536"/>
-        <w:gridCol w:w="4537"/>
-      </w:tblGrid>
-      <w:tr>
-        <w:tblPrEx>
-          <w:tblCellMar>
-            <w:top w:w="0" w:type="dxa"/>
-            <w:left w:w="0" w:type="dxa"/>
-            <w:bottom w:w="0" w:type="dxa"/>
-            <w:right w:w="0" w:type="dxa"/>
-          </w:tblCellMar>
-        </w:tblPrEx>
-        <w:trPr>
-          <w:tblHeader/>
-        </w:trPr>
-        <w:tc>
-          <w:tcPr>
-            <w:tcW w:w="4536" w:type="dxa"/>
-            <w:tcBorders>
-              <w:top w:val="single" w:sz="4" w:space="0" w:color="auto"/>
-              <w:left w:val="single" w:sz="4" w:space="0" w:color="auto"/>
-              <w:bottom w:val="single" w:sz="4" w:space="0" w:color="auto"/>
-              <w:right w:val="single" w:sz="4" w:space="0" w:color="auto"/>
-            </w:tcBorders>
-            <w:vAlign w:val="center"/>
-          </w:tcPr>
-          <w:p>
-            <w:pPr>
-              <w:keepNext/>
-              <w:widowControl w:val="0"/>
-              <w:autoSpaceDE w:val="0"/>
-              <w:autoSpaceDN w:val="0"/>
-              <w:adjustRightInd w:val="0"/>
-              <w:spacing w:after="0" w:line="240" w:lineRule="auto"/>
-              <w:rPr>
-                <w:rFonts w:ascii="Arial" w:hAnsi="Arial" w:cs="Arial"/>
-                <w:b/>
-                <w:bCs/>
-                <w:sz w:val="20"/>
-                <w:szCs w:val="20"/>
-              </w:rPr>
-            </w:pPr>
-            <w:r>
-              <w:rPr>
-                <w:rFonts w:ascii="Arial" w:hAnsi="Arial" w:cs="Arial"/>
-                <w:b/>
-                <w:bCs/>
-                <w:sz w:val="20"/>
-                <w:szCs w:val="20"/>
-              </w:rPr>
-              <w:t>Фиксированные значения усилий</w:t>
-            </w:r>
-          </w:p>
-        </w:tc>
-        <w:tc>
-          <w:tcPr>
-            <w:tcW w:w="4537" w:type="dxa"/>
-            <w:tcBorders>
-              <w:top w:val="single" w:sz="4" w:space="0" w:color="auto"/>
-              <w:left w:val="single" w:sz="4" w:space="0" w:color="auto"/>
-              <w:bottom w:val="single" w:sz="4" w:space="0" w:color="auto"/>
-              <w:right w:val="single" w:sz="4" w:space="0" w:color="auto"/>
-            </w:tcBorders>
-            <w:vAlign w:val="center"/>
-          </w:tcPr>
-          <w:p>
-            <w:pPr>
-              <w:keepNext/>
-              <w:widowControl w:val="0"/>
-              <w:autoSpaceDE w:val="0"/>
-              <w:autoSpaceDN w:val="0"/>
-              <w:adjustRightInd w:val="0"/>
-              <w:spacing w:after="0" w:line="240" w:lineRule="auto"/>
-              <w:rPr>
-                <w:rFonts w:ascii="Arial" w:hAnsi="Arial" w:cs="Arial"/>
-                <w:sz w:val="20"/>
-                <w:szCs w:val="20"/>
-              </w:rPr>
-            </w:pPr>
-            <w:r>
-              <w:rPr>
-                <w:rFonts w:ascii="Arial" w:hAnsi="Arial" w:cs="Arial"/>
-                <w:sz w:val="20"/>
-                <w:szCs w:val="20"/>
-              </w:rPr>
-              <w:t>M</w:t>
-            </w:r>
-            <w:r>
-              <w:rPr>
-                <w:rFonts w:ascii="Arial" w:hAnsi="Arial" w:cs="Arial"/>
-                <w:sz w:val="20"/>
-                <w:szCs w:val="20"/>
-                <w:vertAlign w:val="subscript"/>
-              </w:rPr>
-              <w:t>y</w:t>
-            </w:r>
-            <w:r>
-              <w:rPr>
-                <w:rFonts w:ascii="Arial" w:hAnsi="Arial" w:cs="Arial"/>
-                <w:sz w:val="20"/>
-                <w:szCs w:val="20"/>
-              </w:rPr>
-              <w:t xml:space="preserve"> = 0 Т*м</w:t>
-            </w:r>
-          </w:p>
-          <w:p>
-            <w:pPr>
-              <w:keepNext/>
-              <w:widowControl w:val="0"/>
-              <w:autoSpaceDE w:val="0"/>
-              <w:autoSpaceDN w:val="0"/>
-              <w:adjustRightInd w:val="0"/>
-              <w:spacing w:after="0" w:line="240" w:lineRule="auto"/>
-              <w:rPr>
-                <w:rFonts w:ascii="Arial" w:hAnsi="Arial" w:cs="Arial"/>
-                <w:sz w:val="20"/>
-                <w:szCs w:val="20"/>
-              </w:rPr>
-            </w:pPr>
-            <w:r>
-              <w:rPr>
-                <w:rFonts w:ascii="Arial" w:hAnsi="Arial" w:cs="Arial"/>
-                <w:sz w:val="20"/>
-                <w:szCs w:val="20"/>
-              </w:rPr>
-              <w:t>Q</w:t>
-            </w:r>
-            <w:r>
-              <w:rPr>
-                <w:rFonts w:ascii="Arial" w:hAnsi="Arial" w:cs="Arial"/>
-                <w:sz w:val="20"/>
-                <w:szCs w:val="20"/>
-                <w:vertAlign w:val="subscript"/>
-              </w:rPr>
-              <w:t>z</w:t>
-            </w:r>
-            <w:r>
-              <w:rPr>
-                <w:rFonts w:ascii="Arial" w:hAnsi="Arial" w:cs="Arial"/>
-                <w:sz w:val="20"/>
-                <w:szCs w:val="20"/>
-              </w:rPr>
-              <w:t xml:space="preserve"> = 0 Т</w:t>
-            </w:r>
-          </w:p>
-          <w:p>
-            <w:pPr>
-              <w:keepNext/>
-              <w:widowControl w:val="0"/>
-              <w:autoSpaceDE w:val="0"/>
-              <w:autoSpaceDN w:val="0"/>
-              <w:adjustRightInd w:val="0"/>
-              <w:spacing w:after="0" w:line="240" w:lineRule="auto"/>
-              <w:rPr>
-                <w:rFonts w:ascii="Arial" w:hAnsi="Arial" w:cs="Arial"/>
-                <w:sz w:val="20"/>
-                <w:szCs w:val="20"/>
-              </w:rPr>
-            </w:pPr>
-            <w:r>
-              <w:rPr>
-                <w:rFonts w:ascii="Arial" w:hAnsi="Arial" w:cs="Arial"/>
-                <w:sz w:val="20"/>
-                <w:szCs w:val="20"/>
-              </w:rPr>
-              <w:t>Q</w:t>
-            </w:r>
-            <w:r>
-              <w:rPr>
-                <w:rFonts w:ascii="Arial" w:hAnsi="Arial" w:cs="Arial"/>
-                <w:sz w:val="20"/>
-                <w:szCs w:val="20"/>
-                <w:vertAlign w:val="subscript"/>
-              </w:rPr>
-              <w:t>y</w:t>
-            </w:r>
-            <w:r>
-              <w:rPr>
-                <w:rFonts w:ascii="Arial" w:hAnsi="Arial" w:cs="Arial"/>
-                <w:sz w:val="20"/>
-                <w:szCs w:val="20"/>
-              </w:rPr>
-              <w:t xml:space="preserve"> = 0 Т</w:t>
-            </w:r>
-          </w:p>
-          <w:p>
-            <w:pPr>
-              <w:keepNext/>
-              <w:widowControl w:val="0"/>
-              <w:autoSpaceDE w:val="0"/>
-              <w:autoSpaceDN w:val="0"/>
-              <w:adjustRightInd w:val="0"/>
-              <w:spacing w:after="0" w:line="240" w:lineRule="auto"/>
-              <w:rPr>
-                <w:rFonts w:ascii="Arial" w:hAnsi="Arial" w:cs="Arial"/>
-                <w:sz w:val="20"/>
-                <w:szCs w:val="20"/>
-              </w:rPr>
-            </w:pPr>
-          </w:p>
-        </w:tc>
-      </w:tr>
-      <w:tr>
-        <w:tblPrEx>
-          <w:tblCellMar>
-            <w:top w:w="0" w:type="dxa"/>
-            <w:left w:w="20" w:type="dxa"/>
-            <w:bottom w:w="0" w:type="dxa"/>
-            <w:right w:w="20" w:type="dxa"/>
-          </w:tblCellMar>
-        </w:tblPrEx>
-        <w:tc>
-          <w:tcPr>
-            <w:tcW w:w="9073" w:type="dxa"/>
-            <w:gridSpan w:val="2"/>
-            <w:tcBorders>
-              <w:top w:val="single" w:sz="4" w:space="0" w:color="auto"/>
-              <w:left w:val="single" w:sz="4" w:space="0" w:color="auto"/>
-              <w:bottom w:val="single" w:sz="4" w:space="0" w:color="auto"/>
-              <w:right w:val="single" w:sz="4" w:space="0" w:color="auto"/>
-            </w:tcBorders>
-          </w:tcPr>
-          <w:p>
-            <w:pPr>
-              <w:widowControl w:val="0"/>
-              <w:autoSpaceDE w:val="0"/>
-              <w:autoSpaceDN w:val="0"/>
-              <w:adjustRightInd w:val="0"/>
-              <w:spacing w:after="0" w:line="240" w:lineRule="auto"/>
-              <w:jc w:val="center"/>
-              <w:rPr>
-                <w:rFonts w:ascii="Arial" w:hAnsi="Arial" w:cs="Arial"/>
-                <w:sz w:val="20"/>
-                <w:szCs w:val="20"/>
-              </w:rPr>
-            </w:pPr>
-            <w:r>
-              <w:rPr>
-                <w:rFonts w:ascii="Arial" w:hAnsi="Arial" w:cs="Arial"/>
-                <w:noProof/>
-                <w:sz w:val="20"/>
-                <w:szCs w:val="20"/>
-              </w:rPr>
-              <w:drawing>
-                <wp:inline distT="0" distB="0" distL="0" distR="0">
-                  <wp:extent cx="2876550" cy="2876550"/>
-                  <wp:effectExtent l="0" t="0" r="0" b="0"/>
-                  <wp:docPr id="6" name="Рисунок 6"/>
-                  <wp:cNvGraphicFramePr>
-                    <a:graphicFrameLocks xmlns:a="http://schemas.openxmlformats.org/drawingml/2006/main" noChangeAspect="1"/>
-                  </wp:cNvGraphicFramePr>
-                  <a:graphic xmlns:a="http://schemas.openxmlformats.org/drawingml/2006/main">
-                    <a:graphicData uri="http://schemas.openxmlformats.org/drawingml/2006/picture">
-                      <pic:pic xmlns:pic="http://schemas.openxmlformats.org/drawingml/2006/picture">
-                        <pic:nvPicPr>
-                          <pic:cNvPr id="0" name="Picture 6"/>
-                          <pic:cNvPicPr>
-                            <a:picLocks noChangeAspect="1" noChangeArrowheads="1"/>
-                          </pic:cNvPicPr>
-                        </pic:nvPicPr>
-                        <pic:blipFill>
-                          <a:blip r:embed="rId9">
-                            <a:extLst>
-                              <a:ext uri="{28A0092B-C50C-407E-A947-70E740481C1C}">
-                                <a14:useLocalDpi xmlns:a14="http://schemas.microsoft.com/office/drawing/2010/main" val="0"/>
-                              </a:ext>
-                            </a:extLst>
-                          </a:blip>
-                          <a:srcRect/>
-                          <a:stretch>
-                            <a:fillRect/>
-                          </a:stretch>
-                        </pic:blipFill>
-                        <pic:spPr bwMode="auto">
-                          <a:xfrm>
-                            <a:off x="0" y="0"/>
-                            <a:ext cx="2876550" cy="2876550"/>
-                          </a:xfrm>
-                          <a:prstGeom prst="rect">
-                            <a:avLst/>
-                          </a:prstGeom>
-                          <a:noFill/>
-                          <a:ln>
-                            <a:noFill/>
-                          </a:ln>
-                        </pic:spPr>
-                      </pic:pic>
-                    </a:graphicData>
-                  </a:graphic>
-                </wp:inline>
-              </w:drawing>
-            </w:r>
-          </w:p>
-        </w:tc>
-      </w:tr>
-      <w:tr>
-        <w:tblPrEx>
-          <w:tblCellMar>
-            <w:top w:w="0" w:type="dxa"/>
-            <w:left w:w="20" w:type="dxa"/>
-            <w:bottom w:w="0" w:type="dxa"/>
-            <w:right w:w="20" w:type="dxa"/>
-          </w:tblCellMar>
-        </w:tblPrEx>
-        <w:tc>
-          <w:tcPr>
-            <w:tcW w:w="4536" w:type="dxa"/>
-            <w:tcBorders>
-              <w:top w:val="single" w:sz="4" w:space="0" w:color="auto"/>
-              <w:left w:val="single" w:sz="4" w:space="0" w:color="auto"/>
-              <w:bottom w:val="single" w:sz="4" w:space="0" w:color="auto"/>
-              <w:right w:val="single" w:sz="4" w:space="0" w:color="auto"/>
-            </w:tcBorders>
-          </w:tcPr>
-          <w:p>
-            <w:pPr>
-              <w:widowControl w:val="0"/>
-              <w:autoSpaceDE w:val="0"/>
-              <w:autoSpaceDN w:val="0"/>
-              <w:adjustRightInd w:val="0"/>
-              <w:spacing w:after="0" w:line="240" w:lineRule="auto"/>
-              <w:rPr>
-                <w:rFonts w:ascii="Arial" w:hAnsi="Arial" w:cs="Arial"/>
-                <w:b/>
-                <w:bCs/>
-                <w:sz w:val="20"/>
-                <w:szCs w:val="20"/>
-              </w:rPr>
-            </w:pPr>
-            <w:r>
-              <w:rPr>
-                <w:rFonts w:ascii="Arial" w:hAnsi="Arial" w:cs="Arial"/>
-                <w:b/>
-                <w:bCs/>
-                <w:sz w:val="20"/>
-                <w:szCs w:val="20"/>
-              </w:rPr>
-              <w:t>Область изменения усилий</w:t>
-            </w:r>
-          </w:p>
-        </w:tc>
-        <w:tc>
-          <w:tcPr>
-            <w:tcW w:w="4537" w:type="dxa"/>
-            <w:tcBorders>
-              <w:top w:val="single" w:sz="4" w:space="0" w:color="auto"/>
-              <w:left w:val="single" w:sz="4" w:space="0" w:color="auto"/>
-              <w:bottom w:val="single" w:sz="4" w:space="0" w:color="auto"/>
-              <w:right w:val="single" w:sz="4" w:space="0" w:color="auto"/>
-            </w:tcBorders>
-          </w:tcPr>
-          <w:p>
-            <w:pPr>
-              <w:widowControl w:val="0"/>
-              <w:autoSpaceDE w:val="0"/>
-              <w:autoSpaceDN w:val="0"/>
-              <w:adjustRightInd w:val="0"/>
-              <w:spacing w:after="0" w:line="240" w:lineRule="auto"/>
-              <w:rPr>
-                <w:rFonts w:ascii="Arial" w:hAnsi="Arial" w:cs="Arial"/>
-                <w:sz w:val="20"/>
-                <w:szCs w:val="20"/>
-              </w:rPr>
-            </w:pPr>
-            <w:r>
-              <w:rPr>
-                <w:rFonts w:ascii="Arial" w:hAnsi="Arial" w:cs="Arial"/>
-                <w:sz w:val="20"/>
-                <w:szCs w:val="20"/>
-              </w:rPr>
-              <w:t>-18,046 Т &lt; N &lt; 100,149 Т</w:t>
-            </w:r>
-          </w:p>
-          <w:p>
-            <w:pPr>
-              <w:widowControl w:val="0"/>
-              <w:autoSpaceDE w:val="0"/>
-              <w:autoSpaceDN w:val="0"/>
-              <w:adjustRightInd w:val="0"/>
-              <w:spacing w:after="0" w:line="240" w:lineRule="auto"/>
-              <w:rPr>
-                <w:rFonts w:ascii="Arial" w:hAnsi="Arial" w:cs="Arial"/>
-                <w:sz w:val="20"/>
-                <w:szCs w:val="20"/>
-              </w:rPr>
-            </w:pPr>
-            <w:r>
-              <w:rPr>
-                <w:rFonts w:ascii="Arial" w:hAnsi="Arial" w:cs="Arial"/>
-                <w:sz w:val="20"/>
-                <w:szCs w:val="20"/>
-              </w:rPr>
-              <w:t>-9,968 Т*м &lt; M</w:t>
-            </w:r>
-            <w:r>
-              <w:rPr>
-                <w:rFonts w:ascii="Arial" w:hAnsi="Arial" w:cs="Arial"/>
-                <w:sz w:val="20"/>
-                <w:szCs w:val="20"/>
-                <w:vertAlign w:val="subscript"/>
-              </w:rPr>
-              <w:t>z</w:t>
-            </w:r>
-            <w:r>
-              <w:rPr>
-                <w:rFonts w:ascii="Arial" w:hAnsi="Arial" w:cs="Arial"/>
-                <w:sz w:val="20"/>
-                <w:szCs w:val="20"/>
-              </w:rPr>
-              <w:t xml:space="preserve"> &lt; 9,968 Т*м</w:t>
-            </w:r>
-          </w:p>
-        </w:tc>
-      </w:tr>
-    </w:tbl>
-    <w:p>
-      <w:pPr>
-        <w:pageBreakBefore/>
-        <w:widowControl w:val="0"/>
-        <w:autoSpaceDE w:val="0"/>
-        <w:autoSpaceDN w:val="0"/>
-        <w:adjustRightInd w:val="0"/>
-        <w:spacing w:after="0" w:line="240" w:lineRule="auto"/>
-        <w:rPr>
-          <w:rFonts w:ascii="Arial" w:hAnsi="Arial" w:cs="Arial"/>
-          <w:sz w:val="20"/>
-          <w:szCs w:val="20"/>
-        </w:rPr>
-      </w:pPr>
-    </w:p>
-    <w:p>
-      <w:pPr>
-        <w:widowControl w:val="0"/>
-        <w:autoSpaceDE w:val="0"/>
-        <w:autoSpaceDN w:val="0"/>
-        <w:adjustRightInd w:val="0"/>
-        <w:spacing w:after="0" w:line="240" w:lineRule="auto"/>
-        <w:rPr>
-          <w:rFonts w:ascii="Arial" w:hAnsi="Arial" w:cs="Arial"/>
-          <w:sz w:val="20"/>
-          <w:szCs w:val="20"/>
-        </w:rPr>
-      </w:pPr>
-    </w:p>
-    <w:p>
-      <w:pPr>
-        <w:widowControl w:val="0"/>
-        <w:autoSpaceDE w:val="0"/>
-        <w:autoSpaceDN w:val="0"/>
-        <w:adjustRightInd w:val="0"/>
-        <w:spacing w:after="0" w:line="240" w:lineRule="auto"/>
-        <w:jc w:val="center"/>
-        <w:rPr>
-          <w:rFonts w:ascii="Arial" w:hAnsi="Arial" w:cs="Arial"/>
-          <w:b/>
-          <w:bCs/>
-          <w:sz w:val="20"/>
-          <w:szCs w:val="20"/>
-        </w:rPr>
-      </w:pPr>
-      <w:r>
-        <w:rPr>
-          <w:rFonts w:ascii="Arial" w:hAnsi="Arial" w:cs="Arial"/>
-          <w:b/>
-          <w:bCs/>
-          <w:sz w:val="20"/>
-          <w:szCs w:val="20"/>
-        </w:rPr>
-        <w:t>Кривые взаимодействия</w:t>
-      </w:r>
-    </w:p>
-    <w:p>
-      <w:pPr>
-        <w:widowControl w:val="0"/>
-        <w:autoSpaceDE w:val="0"/>
-        <w:autoSpaceDN w:val="0"/>
-        <w:adjustRightInd w:val="0"/>
-        <w:spacing w:after="0" w:line="240" w:lineRule="auto"/>
-        <w:jc w:val="center"/>
-        <w:rPr>
-          <w:rFonts w:ascii="Arial" w:hAnsi="Arial" w:cs="Arial"/>
-          <w:b/>
-          <w:bCs/>
-          <w:sz w:val="20"/>
-          <w:szCs w:val="20"/>
-        </w:rPr>
-      </w:pPr>
-    </w:p>
-    <w:p>
-      <w:pPr>
-        <w:widowControl w:val="0"/>
-        <w:autoSpaceDE w:val="0"/>
-        <w:autoSpaceDN w:val="0"/>
-        <w:adjustRightInd w:val="0"/>
-        <w:spacing w:after="0" w:line="240" w:lineRule="auto"/>
-        <w:jc w:val="center"/>
-        <w:rPr>
-          <w:rFonts w:ascii="Arial" w:hAnsi="Arial" w:cs="Arial"/>
-          <w:b/>
-          <w:bCs/>
-          <w:sz w:val="20"/>
-          <w:szCs w:val="20"/>
-        </w:rPr>
-      </w:pPr>
-    </w:p>
-    <w:tbl>
-      <w:tblPr>
-        <w:tblW w:w="0" w:type="auto"/>
-        <w:tblInd w:w="5" w:type="dxa"/>
-        <w:tblLayout w:type="fixed"/>
-        <w:tblCellMar>
-          <w:left w:w="0" w:type="dxa"/>
-          <w:right w:w="0" w:type="dxa"/>
-        </w:tblCellMar>
-        <w:tblLook w:val="0000" w:firstRow="0" w:lastRow="0" w:firstColumn="0" w:lastColumn="0" w:noHBand="0" w:noVBand="0"/>
-      </w:tblPr>
-      <w:tblGrid>
-        <w:gridCol w:w="4536"/>
-        <w:gridCol w:w="4537"/>
-      </w:tblGrid>
-      <w:tr>
-        <w:tblPrEx>
-          <w:tblCellMar>
-            <w:top w:w="0" w:type="dxa"/>
-            <w:left w:w="0" w:type="dxa"/>
-            <w:bottom w:w="0" w:type="dxa"/>
-            <w:right w:w="0" w:type="dxa"/>
-          </w:tblCellMar>
-        </w:tblPrEx>
-        <w:trPr>
-          <w:tblHeader/>
-        </w:trPr>
-        <w:tc>
-          <w:tcPr>
-            <w:tcW w:w="4536" w:type="dxa"/>
-            <w:tcBorders>
-              <w:top w:val="single" w:sz="4" w:space="0" w:color="auto"/>
-              <w:left w:val="single" w:sz="4" w:space="0" w:color="auto"/>
-              <w:bottom w:val="single" w:sz="4" w:space="0" w:color="auto"/>
-              <w:right w:val="single" w:sz="4" w:space="0" w:color="auto"/>
-            </w:tcBorders>
-            <w:vAlign w:val="center"/>
-          </w:tcPr>
-          <w:p>
-            <w:pPr>
-              <w:keepNext/>
-              <w:widowControl w:val="0"/>
-              <w:autoSpaceDE w:val="0"/>
-              <w:autoSpaceDN w:val="0"/>
-              <w:adjustRightInd w:val="0"/>
-              <w:spacing w:after="0" w:line="240" w:lineRule="auto"/>
-              <w:rPr>
-                <w:rFonts w:ascii="Arial" w:hAnsi="Arial" w:cs="Arial"/>
-                <w:b/>
-                <w:bCs/>
-                <w:sz w:val="20"/>
-                <w:szCs w:val="20"/>
-              </w:rPr>
-            </w:pPr>
-            <w:r>
-              <w:rPr>
-                <w:rFonts w:ascii="Arial" w:hAnsi="Arial" w:cs="Arial"/>
-                <w:b/>
-                <w:bCs/>
-                <w:sz w:val="20"/>
-                <w:szCs w:val="20"/>
-              </w:rPr>
-              <w:t>Фиксированные значения усилий</w:t>
-            </w:r>
-          </w:p>
-        </w:tc>
-        <w:tc>
-          <w:tcPr>
-            <w:tcW w:w="4537" w:type="dxa"/>
-            <w:tcBorders>
-              <w:top w:val="single" w:sz="4" w:space="0" w:color="auto"/>
-              <w:left w:val="single" w:sz="4" w:space="0" w:color="auto"/>
-              <w:bottom w:val="single" w:sz="4" w:space="0" w:color="auto"/>
-              <w:right w:val="single" w:sz="4" w:space="0" w:color="auto"/>
-            </w:tcBorders>
-            <w:vAlign w:val="center"/>
-          </w:tcPr>
-          <w:p>
-            <w:pPr>
-              <w:keepNext/>
-              <w:widowControl w:val="0"/>
-              <w:autoSpaceDE w:val="0"/>
-              <w:autoSpaceDN w:val="0"/>
-              <w:adjustRightInd w:val="0"/>
-              <w:spacing w:after="0" w:line="240" w:lineRule="auto"/>
-              <w:rPr>
-                <w:rFonts w:ascii="Arial" w:hAnsi="Arial" w:cs="Arial"/>
-                <w:sz w:val="20"/>
-                <w:szCs w:val="20"/>
-              </w:rPr>
-            </w:pPr>
-            <w:r>
-              <w:rPr>
-                <w:rFonts w:ascii="Arial" w:hAnsi="Arial" w:cs="Arial"/>
-                <w:sz w:val="20"/>
-                <w:szCs w:val="20"/>
-              </w:rPr>
-              <w:t>M</w:t>
-            </w:r>
-            <w:r>
-              <w:rPr>
-                <w:rFonts w:ascii="Arial" w:hAnsi="Arial" w:cs="Arial"/>
-                <w:sz w:val="20"/>
-                <w:szCs w:val="20"/>
-                <w:vertAlign w:val="subscript"/>
-              </w:rPr>
-              <w:t>y</w:t>
-            </w:r>
-            <w:r>
-              <w:rPr>
-                <w:rFonts w:ascii="Arial" w:hAnsi="Arial" w:cs="Arial"/>
-                <w:sz w:val="20"/>
-                <w:szCs w:val="20"/>
-              </w:rPr>
-              <w:t xml:space="preserve"> = 0 Т*м</w:t>
-            </w:r>
-          </w:p>
-          <w:p>
-            <w:pPr>
-              <w:keepNext/>
-              <w:widowControl w:val="0"/>
-              <w:autoSpaceDE w:val="0"/>
-              <w:autoSpaceDN w:val="0"/>
-              <w:adjustRightInd w:val="0"/>
-              <w:spacing w:after="0" w:line="240" w:lineRule="auto"/>
-              <w:rPr>
-                <w:rFonts w:ascii="Arial" w:hAnsi="Arial" w:cs="Arial"/>
-                <w:sz w:val="20"/>
-                <w:szCs w:val="20"/>
-              </w:rPr>
-            </w:pPr>
-            <w:r>
-              <w:rPr>
-                <w:rFonts w:ascii="Arial" w:hAnsi="Arial" w:cs="Arial"/>
-                <w:sz w:val="20"/>
-                <w:szCs w:val="20"/>
-              </w:rPr>
-              <w:t>Q</w:t>
-            </w:r>
-            <w:r>
-              <w:rPr>
-                <w:rFonts w:ascii="Arial" w:hAnsi="Arial" w:cs="Arial"/>
-                <w:sz w:val="20"/>
-                <w:szCs w:val="20"/>
-                <w:vertAlign w:val="subscript"/>
-              </w:rPr>
-              <w:t>z</w:t>
-            </w:r>
-            <w:r>
-              <w:rPr>
-                <w:rFonts w:ascii="Arial" w:hAnsi="Arial" w:cs="Arial"/>
-                <w:sz w:val="20"/>
-                <w:szCs w:val="20"/>
-              </w:rPr>
-              <w:t xml:space="preserve"> = 0 Т</w:t>
-            </w:r>
-          </w:p>
-          <w:p>
-            <w:pPr>
-              <w:keepNext/>
-              <w:widowControl w:val="0"/>
-              <w:autoSpaceDE w:val="0"/>
-              <w:autoSpaceDN w:val="0"/>
-              <w:adjustRightInd w:val="0"/>
-              <w:spacing w:after="0" w:line="240" w:lineRule="auto"/>
-              <w:rPr>
-                <w:rFonts w:ascii="Arial" w:hAnsi="Arial" w:cs="Arial"/>
-                <w:sz w:val="20"/>
-                <w:szCs w:val="20"/>
-              </w:rPr>
-            </w:pPr>
-            <w:r>
-              <w:rPr>
-                <w:rFonts w:ascii="Arial" w:hAnsi="Arial" w:cs="Arial"/>
-                <w:sz w:val="20"/>
-                <w:szCs w:val="20"/>
-              </w:rPr>
-              <w:t>M</w:t>
-            </w:r>
-            <w:r>
-              <w:rPr>
-                <w:rFonts w:ascii="Arial" w:hAnsi="Arial" w:cs="Arial"/>
-                <w:sz w:val="20"/>
-                <w:szCs w:val="20"/>
-                <w:vertAlign w:val="subscript"/>
-              </w:rPr>
-              <w:t>z</w:t>
-            </w:r>
-            <w:r>
-              <w:rPr>
-                <w:rFonts w:ascii="Arial" w:hAnsi="Arial" w:cs="Arial"/>
-                <w:sz w:val="20"/>
-                <w:szCs w:val="20"/>
-              </w:rPr>
-              <w:t xml:space="preserve"> = 0 Т*м</w:t>
-            </w:r>
-          </w:p>
-          <w:p>
-            <w:pPr>
-              <w:keepNext/>
-              <w:widowControl w:val="0"/>
-              <w:autoSpaceDE w:val="0"/>
-              <w:autoSpaceDN w:val="0"/>
-              <w:adjustRightInd w:val="0"/>
-              <w:spacing w:after="0" w:line="240" w:lineRule="auto"/>
-              <w:rPr>
-                <w:rFonts w:ascii="Arial" w:hAnsi="Arial" w:cs="Arial"/>
-                <w:sz w:val="20"/>
-                <w:szCs w:val="20"/>
-              </w:rPr>
-            </w:pPr>
-          </w:p>
-        </w:tc>
-      </w:tr>
-      <w:tr>
-        <w:tblPrEx>
-          <w:tblCellMar>
-            <w:top w:w="0" w:type="dxa"/>
-            <w:left w:w="20" w:type="dxa"/>
-            <w:bottom w:w="0" w:type="dxa"/>
-            <w:right w:w="20" w:type="dxa"/>
-          </w:tblCellMar>
-        </w:tblPrEx>
-        <w:tc>
-          <w:tcPr>
-            <w:tcW w:w="9073" w:type="dxa"/>
-            <w:gridSpan w:val="2"/>
-            <w:tcBorders>
-              <w:top w:val="single" w:sz="4" w:space="0" w:color="auto"/>
-              <w:left w:val="single" w:sz="4" w:space="0" w:color="auto"/>
-              <w:bottom w:val="single" w:sz="4" w:space="0" w:color="auto"/>
-              <w:right w:val="single" w:sz="4" w:space="0" w:color="auto"/>
-            </w:tcBorders>
-          </w:tcPr>
-          <w:p>
-            <w:pPr>
-              <w:widowControl w:val="0"/>
-              <w:autoSpaceDE w:val="0"/>
-              <w:autoSpaceDN w:val="0"/>
-              <w:adjustRightInd w:val="0"/>
-              <w:spacing w:after="0" w:line="240" w:lineRule="auto"/>
-              <w:jc w:val="center"/>
-              <w:rPr>
-                <w:rFonts w:ascii="Arial" w:hAnsi="Arial" w:cs="Arial"/>
-                <w:sz w:val="20"/>
-                <w:szCs w:val="20"/>
-              </w:rPr>
-            </w:pPr>
-            <w:r>
-              <w:rPr>
-                <w:rFonts w:ascii="Arial" w:hAnsi="Arial" w:cs="Arial"/>
-                <w:noProof/>
-                <w:sz w:val="20"/>
-                <w:szCs w:val="20"/>
-              </w:rPr>
-              <w:drawing>
-                <wp:inline distT="0" distB="0" distL="0" distR="0">
-                  <wp:extent cx="2876550" cy="2876550"/>
-                  <wp:effectExtent l="0" t="0" r="0" b="0"/>
-                  <wp:docPr id="7" name="Рисунок 7"/>
-                  <wp:cNvGraphicFramePr>
-                    <a:graphicFrameLocks xmlns:a="http://schemas.openxmlformats.org/drawingml/2006/main" noChangeAspect="1"/>
-                  </wp:cNvGraphicFramePr>
-                  <a:graphic xmlns:a="http://schemas.openxmlformats.org/drawingml/2006/main">
-                    <a:graphicData uri="http://schemas.openxmlformats.org/drawingml/2006/picture">
-                      <pic:pic xmlns:pic="http://schemas.openxmlformats.org/drawingml/2006/picture">
-                        <pic:nvPicPr>
-                          <pic:cNvPr id="0" name="Picture 7"/>
-                          <pic:cNvPicPr>
-                            <a:picLocks noChangeAspect="1" noChangeArrowheads="1"/>
-                          </pic:cNvPicPr>
-                        </pic:nvPicPr>
-                        <pic:blipFill>
-                          <a:blip r:embed="rId10">
-                            <a:extLst>
-                              <a:ext uri="{28A0092B-C50C-407E-A947-70E740481C1C}">
-                                <a14:useLocalDpi xmlns:a14="http://schemas.microsoft.com/office/drawing/2010/main" val="0"/>
-                              </a:ext>
-                            </a:extLst>
-                          </a:blip>
-                          <a:srcRect/>
-                          <a:stretch>
-                            <a:fillRect/>
-                          </a:stretch>
-                        </pic:blipFill>
-                        <pic:spPr bwMode="auto">
-                          <a:xfrm>
-                            <a:off x="0" y="0"/>
-                            <a:ext cx="2876550" cy="2876550"/>
-                          </a:xfrm>
-                          <a:prstGeom prst="rect">
-                            <a:avLst/>
-                          </a:prstGeom>
-                          <a:noFill/>
-                          <a:ln>
-                            <a:noFill/>
-                          </a:ln>
-                        </pic:spPr>
-                      </pic:pic>
-                    </a:graphicData>
-                  </a:graphic>
-                </wp:inline>
-              </w:drawing>
-            </w:r>
-          </w:p>
-        </w:tc>
-      </w:tr>
-      <w:tr>
-        <w:tblPrEx>
-          <w:tblCellMar>
-            <w:top w:w="0" w:type="dxa"/>
-            <w:left w:w="20" w:type="dxa"/>
-            <w:bottom w:w="0" w:type="dxa"/>
-            <w:right w:w="20" w:type="dxa"/>
-          </w:tblCellMar>
-        </w:tblPrEx>
-        <w:tc>
-          <w:tcPr>
-            <w:tcW w:w="4536" w:type="dxa"/>
-            <w:tcBorders>
-              <w:top w:val="single" w:sz="4" w:space="0" w:color="auto"/>
-              <w:left w:val="single" w:sz="4" w:space="0" w:color="auto"/>
-              <w:bottom w:val="single" w:sz="4" w:space="0" w:color="auto"/>
-              <w:right w:val="single" w:sz="4" w:space="0" w:color="auto"/>
-            </w:tcBorders>
-          </w:tcPr>
-          <w:p>
-            <w:pPr>
-              <w:widowControl w:val="0"/>
-              <w:autoSpaceDE w:val="0"/>
-              <w:autoSpaceDN w:val="0"/>
-              <w:adjustRightInd w:val="0"/>
-              <w:spacing w:after="0" w:line="240" w:lineRule="auto"/>
-              <w:rPr>
-                <w:rFonts w:ascii="Arial" w:hAnsi="Arial" w:cs="Arial"/>
-                <w:b/>
-                <w:bCs/>
-                <w:sz w:val="20"/>
-                <w:szCs w:val="20"/>
-              </w:rPr>
-            </w:pPr>
-            <w:r>
-              <w:rPr>
-                <w:rFonts w:ascii="Arial" w:hAnsi="Arial" w:cs="Arial"/>
-                <w:b/>
-                <w:bCs/>
-                <w:sz w:val="20"/>
-                <w:szCs w:val="20"/>
-              </w:rPr>
-              <w:t>Область изменения усилий</w:t>
-            </w:r>
-          </w:p>
-        </w:tc>
-        <w:tc>
-          <w:tcPr>
-            <w:tcW w:w="4537" w:type="dxa"/>
-            <w:tcBorders>
-              <w:top w:val="single" w:sz="4" w:space="0" w:color="auto"/>
-              <w:left w:val="single" w:sz="4" w:space="0" w:color="auto"/>
-              <w:bottom w:val="single" w:sz="4" w:space="0" w:color="auto"/>
-              <w:right w:val="single" w:sz="4" w:space="0" w:color="auto"/>
-            </w:tcBorders>
-          </w:tcPr>
-          <w:p>
-            <w:pPr>
-              <w:widowControl w:val="0"/>
-              <w:autoSpaceDE w:val="0"/>
-              <w:autoSpaceDN w:val="0"/>
-              <w:adjustRightInd w:val="0"/>
-              <w:spacing w:after="0" w:line="240" w:lineRule="auto"/>
-              <w:rPr>
-                <w:rFonts w:ascii="Arial" w:hAnsi="Arial" w:cs="Arial"/>
-                <w:sz w:val="20"/>
-                <w:szCs w:val="20"/>
-              </w:rPr>
-            </w:pPr>
-            <w:r>
-              <w:rPr>
-                <w:rFonts w:ascii="Arial" w:hAnsi="Arial" w:cs="Arial"/>
-                <w:sz w:val="20"/>
-                <w:szCs w:val="20"/>
-              </w:rPr>
-              <w:t>-18,072 Т &lt; N &lt; 100,226 Т</w:t>
-            </w:r>
-          </w:p>
-          <w:p>
-            <w:pPr>
-              <w:widowControl w:val="0"/>
-              <w:autoSpaceDE w:val="0"/>
-              <w:autoSpaceDN w:val="0"/>
-              <w:adjustRightInd w:val="0"/>
-              <w:spacing w:after="0" w:line="240" w:lineRule="auto"/>
-              <w:rPr>
-                <w:rFonts w:ascii="Arial" w:hAnsi="Arial" w:cs="Arial"/>
-                <w:sz w:val="20"/>
-                <w:szCs w:val="20"/>
-              </w:rPr>
-            </w:pPr>
-            <w:r>
-              <w:rPr>
-                <w:rFonts w:ascii="Arial" w:hAnsi="Arial" w:cs="Arial"/>
-                <w:sz w:val="20"/>
-                <w:szCs w:val="20"/>
-              </w:rPr>
-              <w:t>-65,784 Т &lt; Q</w:t>
-            </w:r>
-            <w:r>
-              <w:rPr>
-                <w:rFonts w:ascii="Arial" w:hAnsi="Arial" w:cs="Arial"/>
-                <w:sz w:val="20"/>
-                <w:szCs w:val="20"/>
-                <w:vertAlign w:val="subscript"/>
-              </w:rPr>
-              <w:t>y</w:t>
-            </w:r>
-            <w:r>
-              <w:rPr>
-                <w:rFonts w:ascii="Arial" w:hAnsi="Arial" w:cs="Arial"/>
-                <w:sz w:val="20"/>
-                <w:szCs w:val="20"/>
-              </w:rPr>
-              <w:t xml:space="preserve"> &lt; 65,784 Т</w:t>
+              <w:t xml:space="preserve"> &lt; 173,946 Т</w:t>
             </w:r>
           </w:p>
         </w:tc>
@@ -6023,7 +4880,7 @@
           <w:sz w:val="16"/>
           <w:szCs w:val="16"/>
         </w:rPr>
-        <w:t>2023.04.15 12:53:00 (UTC+03:00)</w:t>
+        <w:t>2023.05.07 18:44:09 (UTC+03:00)</w:t>
       </w:r>
       <w:r>
         <w:rPr>
